--- a/files/doc/IMG_4778.jpeg.docx
+++ b/files/doc/IMG_4778.jpeg.docx
@@ -25,20 +25,32 @@
       </w:r>
       <w:r>
         <w:rPr>
-          <w:rFonts w:hint="default" w:cs="Times New Roman"/>
+          <w:rFonts w:hint="default" w:ascii="Times New Roman" w:hAnsi="Times New Roman" w:cs="Times New Roman"/>
+          <w:color w:val="4472C4" w:themeColor="accent5"/>
           <w:sz w:val="20"/>
           <w:szCs w:val="20"/>
           <w:vertAlign w:val="superscript"/>
           <w:lang w:val="en-US"/>
+          <w14:textFill>
+            <w14:solidFill>
+              <w14:schemeClr w14:val="accent5"/>
+            </w14:solidFill>
+          </w14:textFill>
         </w:rPr>
         <w:t>1</w:t>
       </w:r>
       <w:r>
         <w:rPr>
           <w:rFonts w:hint="default" w:ascii="Times New Roman" w:hAnsi="Times New Roman" w:cs="Times New Roman"/>
+          <w:color w:val="4472C4" w:themeColor="accent5"/>
           <w:sz w:val="20"/>
           <w:szCs w:val="20"/>
           <w:vertAlign w:val="superscript"/>
+          <w14:textFill>
+            <w14:solidFill>
+              <w14:schemeClr w14:val="accent5"/>
+            </w14:solidFill>
+          </w14:textFill>
         </w:rPr>
         <w:t>40</w:t>
       </w:r>
@@ -58,10 +70,6 @@
         <w:keepLines w:val="0"/>
         <w:widowControl/>
         <w:suppressLineNumbers w:val="0"/>
-        <w:rPr>
-          <w:sz w:val="20"/>
-          <w:szCs w:val="20"/>
-        </w:rPr>
       </w:pPr>
       <w:r>
         <w:rPr>
@@ -74,9 +82,15 @@
       <w:r>
         <w:rPr>
           <w:rFonts w:hint="default" w:ascii="Times New Roman" w:hAnsi="Times New Roman" w:cs="Times New Roman"/>
+          <w:color w:val="4472C4" w:themeColor="accent5"/>
           <w:sz w:val="20"/>
           <w:szCs w:val="20"/>
           <w:vertAlign w:val="superscript"/>
+          <w14:textFill>
+            <w14:solidFill>
+              <w14:schemeClr w14:val="accent5"/>
+            </w14:solidFill>
+          </w14:textFill>
         </w:rPr>
         <w:t>141, 142</w:t>
       </w:r>
